--- a/reports/report.docx
+++ b/reports/report.docx
@@ -1414,8 +1414,6 @@
             </w:rPr>
             <w:t>Mục lục</w:t>
           </w:r>
-          <w:bookmarkStart w:id="0" w:name="_GoBack"/>
-          <w:bookmarkEnd w:id="0"/>
         </w:p>
         <w:p>
           <w:pPr>
@@ -1437,7 +1435,7 @@
           <w:r>
             <w:fldChar w:fldCharType="separate"/>
           </w:r>
-          <w:hyperlink w:anchor="_Toc139054165" w:history="1">
+          <w:hyperlink w:anchor="_Toc139056850" w:history="1">
             <w:r>
               <w:rPr>
                 <w:rStyle w:val="Hyperlink"/>
@@ -1467,7 +1465,7 @@
                 <w:noProof/>
                 <w:webHidden/>
               </w:rPr>
-              <w:instrText xml:space="preserve"> PAGEREF _Toc139054165 \h </w:instrText>
+              <w:instrText xml:space="preserve"> PAGEREF _Toc139056850 \h </w:instrText>
             </w:r>
             <w:r>
               <w:rPr>
@@ -1510,7 +1508,7 @@
               <w:noProof/>
             </w:rPr>
           </w:pPr>
-          <w:hyperlink w:anchor="_Toc139054166" w:history="1">
+          <w:hyperlink w:anchor="_Toc139056851" w:history="1">
             <w:r>
               <w:rPr>
                 <w:rStyle w:val="Hyperlink"/>
@@ -1576,7 +1574,7 @@
                 <w:noProof/>
                 <w:webHidden/>
               </w:rPr>
-              <w:instrText xml:space="preserve"> PAGEREF _Toc139054166 \h </w:instrText>
+              <w:instrText xml:space="preserve"> PAGEREF _Toc139056851 \h </w:instrText>
             </w:r>
             <w:r>
               <w:rPr>
@@ -1619,7 +1617,7 @@
               <w:noProof/>
             </w:rPr>
           </w:pPr>
-          <w:hyperlink w:anchor="_Toc139054167" w:history="1">
+          <w:hyperlink w:anchor="_Toc139056852" w:history="1">
             <w:r>
               <w:rPr>
                 <w:rStyle w:val="Hyperlink"/>
@@ -1666,7 +1664,7 @@
                 <w:noProof/>
                 <w:webHidden/>
               </w:rPr>
-              <w:instrText xml:space="preserve"> PAGEREF _Toc139054167 \h </w:instrText>
+              <w:instrText xml:space="preserve"> PAGEREF _Toc139056852 \h </w:instrText>
             </w:r>
             <w:r>
               <w:rPr>
@@ -1708,7 +1706,7 @@
               <w:noProof/>
             </w:rPr>
           </w:pPr>
-          <w:hyperlink w:anchor="_Toc139054168" w:history="1">
+          <w:hyperlink w:anchor="_Toc139056853" w:history="1">
             <w:r>
               <w:rPr>
                 <w:rStyle w:val="Hyperlink"/>
@@ -1737,7 +1735,7 @@
                 <w:noProof/>
                 <w:webHidden/>
               </w:rPr>
-              <w:instrText xml:space="preserve"> PAGEREF _Toc139054168 \h </w:instrText>
+              <w:instrText xml:space="preserve"> PAGEREF _Toc139056853 \h </w:instrText>
             </w:r>
             <w:r>
               <w:rPr>
@@ -1780,7 +1778,7 @@
               <w:noProof/>
             </w:rPr>
           </w:pPr>
-          <w:hyperlink w:anchor="_Toc139054169" w:history="1">
+          <w:hyperlink w:anchor="_Toc139056854" w:history="1">
             <w:r>
               <w:rPr>
                 <w:rStyle w:val="Hyperlink"/>
@@ -1827,7 +1825,7 @@
                 <w:noProof/>
                 <w:webHidden/>
               </w:rPr>
-              <w:instrText xml:space="preserve"> PAGEREF _Toc139054169 \h </w:instrText>
+              <w:instrText xml:space="preserve"> PAGEREF _Toc139056854 \h </w:instrText>
             </w:r>
             <w:r>
               <w:rPr>
@@ -1869,7 +1867,7 @@
               <w:noProof/>
             </w:rPr>
           </w:pPr>
-          <w:hyperlink w:anchor="_Toc139054170" w:history="1">
+          <w:hyperlink w:anchor="_Toc139056855" w:history="1">
             <w:r>
               <w:rPr>
                 <w:rStyle w:val="Hyperlink"/>
@@ -1899,7 +1897,7 @@
                 <w:noProof/>
                 <w:webHidden/>
               </w:rPr>
-              <w:instrText xml:space="preserve"> PAGEREF _Toc139054170 \h </w:instrText>
+              <w:instrText xml:space="preserve"> PAGEREF _Toc139056855 \h </w:instrText>
             </w:r>
             <w:r>
               <w:rPr>
@@ -1941,7 +1939,7 @@
               <w:noProof/>
             </w:rPr>
           </w:pPr>
-          <w:hyperlink w:anchor="_Toc139054171" w:history="1">
+          <w:hyperlink w:anchor="_Toc139056856" w:history="1">
             <w:r>
               <w:rPr>
                 <w:rStyle w:val="Hyperlink"/>
@@ -1971,7 +1969,7 @@
                 <w:noProof/>
                 <w:webHidden/>
               </w:rPr>
-              <w:instrText xml:space="preserve"> PAGEREF _Toc139054171 \h </w:instrText>
+              <w:instrText xml:space="preserve"> PAGEREF _Toc139056856 \h </w:instrText>
             </w:r>
             <w:r>
               <w:rPr>
@@ -2013,7 +2011,7 @@
               <w:noProof/>
             </w:rPr>
           </w:pPr>
-          <w:hyperlink w:anchor="_Toc139054172" w:history="1">
+          <w:hyperlink w:anchor="_Toc139056857" w:history="1">
             <w:r>
               <w:rPr>
                 <w:rStyle w:val="Hyperlink"/>
@@ -2043,7 +2041,7 @@
                 <w:noProof/>
                 <w:webHidden/>
               </w:rPr>
-              <w:instrText xml:space="preserve"> PAGEREF _Toc139054172 \h </w:instrText>
+              <w:instrText xml:space="preserve"> PAGEREF _Toc139056857 \h </w:instrText>
             </w:r>
             <w:r>
               <w:rPr>
@@ -2085,7 +2083,7 @@
               <w:noProof/>
             </w:rPr>
           </w:pPr>
-          <w:hyperlink w:anchor="_Toc139054173" w:history="1">
+          <w:hyperlink w:anchor="_Toc139056858" w:history="1">
             <w:r>
               <w:rPr>
                 <w:rStyle w:val="Hyperlink"/>
@@ -2115,7 +2113,7 @@
                 <w:noProof/>
                 <w:webHidden/>
               </w:rPr>
-              <w:instrText xml:space="preserve"> PAGEREF _Toc139054173 \h </w:instrText>
+              <w:instrText xml:space="preserve"> PAGEREF _Toc139056858 \h </w:instrText>
             </w:r>
             <w:r>
               <w:rPr>
@@ -2157,7 +2155,7 @@
               <w:noProof/>
             </w:rPr>
           </w:pPr>
-          <w:hyperlink w:anchor="_Toc139054174" w:history="1">
+          <w:hyperlink w:anchor="_Toc139056859" w:history="1">
             <w:r>
               <w:rPr>
                 <w:rStyle w:val="Hyperlink"/>
@@ -2186,7 +2184,7 @@
                 <w:noProof/>
                 <w:webHidden/>
               </w:rPr>
-              <w:instrText xml:space="preserve"> PAGEREF _Toc139054174 \h </w:instrText>
+              <w:instrText xml:space="preserve"> PAGEREF _Toc139056859 \h </w:instrText>
             </w:r>
             <w:r>
               <w:rPr>
@@ -2229,7 +2227,7 @@
               <w:noProof/>
             </w:rPr>
           </w:pPr>
-          <w:hyperlink w:anchor="_Toc139054175" w:history="1">
+          <w:hyperlink w:anchor="_Toc139056860" w:history="1">
             <w:r>
               <w:rPr>
                 <w:rStyle w:val="Hyperlink"/>
@@ -2276,7 +2274,7 @@
                 <w:noProof/>
                 <w:webHidden/>
               </w:rPr>
-              <w:instrText xml:space="preserve"> PAGEREF _Toc139054175 \h </w:instrText>
+              <w:instrText xml:space="preserve"> PAGEREF _Toc139056860 \h </w:instrText>
             </w:r>
             <w:r>
               <w:rPr>
@@ -2318,7 +2316,7 @@
               <w:noProof/>
             </w:rPr>
           </w:pPr>
-          <w:hyperlink w:anchor="_Toc139054176" w:history="1">
+          <w:hyperlink w:anchor="_Toc139056861" w:history="1">
             <w:r>
               <w:rPr>
                 <w:rStyle w:val="Hyperlink"/>
@@ -2347,7 +2345,7 @@
                 <w:noProof/>
                 <w:webHidden/>
               </w:rPr>
-              <w:instrText xml:space="preserve"> PAGEREF _Toc139054176 \h </w:instrText>
+              <w:instrText xml:space="preserve"> PAGEREF _Toc139056861 \h </w:instrText>
             </w:r>
             <w:r>
               <w:rPr>
@@ -2367,7 +2365,7 @@
                 <w:noProof/>
                 <w:webHidden/>
               </w:rPr>
-              <w:t>10</w:t>
+              <w:t>11</w:t>
             </w:r>
             <w:r>
               <w:rPr>
@@ -2389,7 +2387,7 @@
               <w:noProof/>
             </w:rPr>
           </w:pPr>
-          <w:hyperlink w:anchor="_Toc139054177" w:history="1">
+          <w:hyperlink w:anchor="_Toc139056862" w:history="1">
             <w:r>
               <w:rPr>
                 <w:rStyle w:val="Hyperlink"/>
@@ -2418,7 +2416,7 @@
                 <w:noProof/>
                 <w:webHidden/>
               </w:rPr>
-              <w:instrText xml:space="preserve"> PAGEREF _Toc139054177 \h </w:instrText>
+              <w:instrText xml:space="preserve"> PAGEREF _Toc139056862 \h </w:instrText>
             </w:r>
             <w:r>
               <w:rPr>
@@ -2460,7 +2458,7 @@
               <w:noProof/>
             </w:rPr>
           </w:pPr>
-          <w:hyperlink w:anchor="_Toc139054178" w:history="1">
+          <w:hyperlink w:anchor="_Toc139056863" w:history="1">
             <w:r>
               <w:rPr>
                 <w:rStyle w:val="Hyperlink"/>
@@ -2489,7 +2487,7 @@
                 <w:noProof/>
                 <w:webHidden/>
               </w:rPr>
-              <w:instrText xml:space="preserve"> PAGEREF _Toc139054178 \h </w:instrText>
+              <w:instrText xml:space="preserve"> PAGEREF _Toc139056863 \h </w:instrText>
             </w:r>
             <w:r>
               <w:rPr>
@@ -2531,7 +2529,7 @@
               <w:noProof/>
             </w:rPr>
           </w:pPr>
-          <w:hyperlink w:anchor="_Toc139054179" w:history="1">
+          <w:hyperlink w:anchor="_Toc139056864" w:history="1">
             <w:r>
               <w:rPr>
                 <w:rStyle w:val="Hyperlink"/>
@@ -2539,7 +2537,7 @@
                 <w:b/>
                 <w:noProof/>
               </w:rPr>
-              <w:t>GitHub:</w:t>
+              <w:t>Video demo:</w:t>
             </w:r>
             <w:r>
               <w:rPr>
@@ -2560,7 +2558,7 @@
                 <w:noProof/>
                 <w:webHidden/>
               </w:rPr>
-              <w:instrText xml:space="preserve"> PAGEREF _Toc139054179 \h </w:instrText>
+              <w:instrText xml:space="preserve"> PAGEREF _Toc139056864 \h </w:instrText>
             </w:r>
             <w:r>
               <w:rPr>
@@ -2602,7 +2600,7 @@
               <w:noProof/>
             </w:rPr>
           </w:pPr>
-          <w:hyperlink w:anchor="_Toc139054180" w:history="1">
+          <w:hyperlink w:anchor="_Toc139056865" w:history="1">
             <w:r>
               <w:rPr>
                 <w:rStyle w:val="Hyperlink"/>
@@ -2610,7 +2608,7 @@
                 <w:b/>
                 <w:noProof/>
               </w:rPr>
-              <w:t>Video demo:</w:t>
+              <w:t>Data + models:</w:t>
             </w:r>
             <w:r>
               <w:rPr>
@@ -2631,7 +2629,78 @@
                 <w:noProof/>
                 <w:webHidden/>
               </w:rPr>
-              <w:instrText xml:space="preserve"> PAGEREF _Toc139054180 \h </w:instrText>
+              <w:instrText xml:space="preserve"> PAGEREF _Toc139056865 \h </w:instrText>
+            </w:r>
+            <w:r>
+              <w:rPr>
+                <w:noProof/>
+                <w:webHidden/>
+              </w:rPr>
+            </w:r>
+            <w:r>
+              <w:rPr>
+                <w:noProof/>
+                <w:webHidden/>
+              </w:rPr>
+              <w:fldChar w:fldCharType="separate"/>
+            </w:r>
+            <w:r>
+              <w:rPr>
+                <w:noProof/>
+                <w:webHidden/>
+              </w:rPr>
+              <w:t>13</w:t>
+            </w:r>
+            <w:r>
+              <w:rPr>
+                <w:noProof/>
+                <w:webHidden/>
+              </w:rPr>
+              <w:fldChar w:fldCharType="end"/>
+            </w:r>
+          </w:hyperlink>
+        </w:p>
+        <w:p>
+          <w:pPr>
+            <w:pStyle w:val="TOC2"/>
+            <w:tabs>
+              <w:tab w:val="right" w:leader="dot" w:pos="9350"/>
+            </w:tabs>
+            <w:rPr>
+              <w:rFonts w:eastAsiaTheme="minorEastAsia"/>
+              <w:noProof/>
+            </w:rPr>
+          </w:pPr>
+          <w:hyperlink w:anchor="_Toc139056866" w:history="1">
+            <w:r>
+              <w:rPr>
+                <w:rStyle w:val="Hyperlink"/>
+                <w:rFonts w:ascii="Times New Roman" w:hAnsi="Times New Roman" w:cs="Times New Roman"/>
+                <w:b/>
+                <w:noProof/>
+              </w:rPr>
+              <w:t>GitHub:</w:t>
+            </w:r>
+            <w:r>
+              <w:rPr>
+                <w:noProof/>
+                <w:webHidden/>
+              </w:rPr>
+              <w:tab/>
+            </w:r>
+            <w:r>
+              <w:rPr>
+                <w:noProof/>
+                <w:webHidden/>
+              </w:rPr>
+              <w:fldChar w:fldCharType="begin"/>
+            </w:r>
+            <w:r>
+              <w:rPr>
+                <w:noProof/>
+                <w:webHidden/>
+              </w:rPr>
+              <w:instrText xml:space="preserve"> PAGEREF _Toc139056866 \h </w:instrText>
             </w:r>
             <w:r>
               <w:rPr>
@@ -2673,7 +2742,7 @@
               <w:noProof/>
             </w:rPr>
           </w:pPr>
-          <w:hyperlink w:anchor="_Toc139054181" w:history="1">
+          <w:hyperlink w:anchor="_Toc139056867" w:history="1">
             <w:r>
               <w:rPr>
                 <w:rStyle w:val="Hyperlink"/>
@@ -2703,7 +2772,7 @@
                 <w:noProof/>
                 <w:webHidden/>
               </w:rPr>
-              <w:instrText xml:space="preserve"> PAGEREF _Toc139054181 \h </w:instrText>
+              <w:instrText xml:space="preserve"> PAGEREF _Toc139056867 \h </w:instrText>
             </w:r>
             <w:r>
               <w:rPr>
@@ -2763,6 +2832,8 @@
           <w:szCs w:val="26"/>
         </w:rPr>
       </w:pPr>
+      <w:bookmarkStart w:id="0" w:name="_GoBack"/>
+      <w:bookmarkEnd w:id="0"/>
     </w:p>
     <w:p>
       <w:pPr>
@@ -2883,7 +2954,7 @@
           <w:szCs w:val="26"/>
         </w:rPr>
       </w:pPr>
-      <w:bookmarkStart w:id="1" w:name="_Toc139054165"/>
+      <w:bookmarkStart w:id="1" w:name="_Toc139056850"/>
       <w:r>
         <w:rPr>
           <w:rFonts w:ascii="Times New Roman" w:hAnsi="Times New Roman" w:cs="Times New Roman"/>
@@ -2942,7 +3013,7 @@
           <w:szCs w:val="26"/>
         </w:rPr>
       </w:pPr>
-      <w:bookmarkStart w:id="2" w:name="_Toc139054166"/>
+      <w:bookmarkStart w:id="2" w:name="_Toc139056851"/>
       <w:r>
         <w:rPr>
           <w:rFonts w:ascii="Times New Roman" w:hAnsi="Times New Roman" w:cs="Times New Roman"/>
@@ -3412,7 +3483,23 @@
           <w:sz w:val="26"/>
           <w:szCs w:val="26"/>
         </w:rPr>
-        <w:t>, Jupyter-Notebook.</w:t>
+        <w:t>, Jupyter-Notebook</w:t>
+      </w:r>
+      <w:r>
+        <w:rPr>
+          <w:rFonts w:ascii="Times New Roman" w:hAnsi="Times New Roman" w:cs="Times New Roman"/>
+          <w:sz w:val="26"/>
+          <w:szCs w:val="26"/>
+        </w:rPr>
+        <w:t>, Kaggle</w:t>
+      </w:r>
+      <w:r>
+        <w:rPr>
+          <w:rFonts w:ascii="Times New Roman" w:hAnsi="Times New Roman" w:cs="Times New Roman"/>
+          <w:sz w:val="26"/>
+          <w:szCs w:val="26"/>
+        </w:rPr>
+        <w:t>.</w:t>
       </w:r>
     </w:p>
     <w:p>
@@ -3465,7 +3552,7 @@
           <w:szCs w:val="26"/>
         </w:rPr>
       </w:pPr>
-      <w:bookmarkStart w:id="3" w:name="_Toc139054167"/>
+      <w:bookmarkStart w:id="3" w:name="_Toc139056852"/>
       <w:r>
         <w:rPr>
           <w:rFonts w:ascii="Times New Roman" w:hAnsi="Times New Roman" w:cs="Times New Roman"/>
@@ -5070,7 +5157,7 @@
           <w:szCs w:val="26"/>
         </w:rPr>
       </w:pPr>
-      <w:bookmarkStart w:id="4" w:name="_Toc139054168"/>
+      <w:bookmarkStart w:id="4" w:name="_Toc139056853"/>
       <w:r>
         <w:rPr>
           <w:rFonts w:ascii="Times New Roman" w:hAnsi="Times New Roman" w:cs="Times New Roman"/>
@@ -5194,7 +5281,31 @@
           <w:sz w:val="26"/>
           <w:szCs w:val="26"/>
         </w:rPr>
-        <w:t>Rank lại top 200 condidate contexts bằng model BERT sentence pair.</w:t>
+        <w:t>Rank lại top 200 condidate contexts bằng model BERT sentence pair</w:t>
+      </w:r>
+      <w:r>
+        <w:rPr>
+          <w:rFonts w:ascii="Times New Roman" w:hAnsi="Times New Roman" w:cs="Times New Roman"/>
+          <w:sz w:val="26"/>
+          <w:szCs w:val="26"/>
+        </w:rPr>
+        <w:t xml:space="preserve"> dựa trên kiến trúc Transformers</w:t>
+      </w:r>
+      <w:r>
+        <w:rPr>
+          <w:rFonts w:ascii="Times New Roman" w:hAnsi="Times New Roman" w:cs="Times New Roman"/>
+          <w:sz w:val="26"/>
+          <w:szCs w:val="26"/>
+        </w:rPr>
+        <w:t>: phân tích các cặp câu và xác định mối quan hệ giữa chúng</w:t>
+      </w:r>
+      <w:r>
+        <w:rPr>
+          <w:rFonts w:ascii="Times New Roman" w:hAnsi="Times New Roman" w:cs="Times New Roman"/>
+          <w:sz w:val="26"/>
+          <w:szCs w:val="26"/>
+        </w:rPr>
+        <w:t>.</w:t>
       </w:r>
     </w:p>
     <w:p>
@@ -5290,7 +5401,7 @@
           <w:szCs w:val="26"/>
         </w:rPr>
       </w:pPr>
-      <w:bookmarkStart w:id="5" w:name="_Toc139054169"/>
+      <w:bookmarkStart w:id="5" w:name="_Toc139056854"/>
       <w:r>
         <w:rPr>
           <w:rFonts w:ascii="Times New Roman" w:hAnsi="Times New Roman" w:cs="Times New Roman"/>
@@ -5314,7 +5425,7 @@
           <w:szCs w:val="26"/>
         </w:rPr>
       </w:pPr>
-      <w:bookmarkStart w:id="6" w:name="_Toc139054170"/>
+      <w:bookmarkStart w:id="6" w:name="_Toc139056855"/>
       <w:r>
         <w:rPr>
           <w:rFonts w:ascii="Times New Roman" w:hAnsi="Times New Roman" w:cs="Times New Roman"/>
@@ -5556,7 +5667,16 @@
           <w:sz w:val="26"/>
           <w:szCs w:val="26"/>
         </w:rPr>
-        <w:t xml:space="preserve">title của file 2 không nằm trong file 1 (nghĩa là chỉ có 1 kết quả) thì title đó là dữ liệu sạch, ngược lại thì đó là "dirty" (có nhiều kết quả cho 1 title). Kết hợp các bước tiền xử lý và chia </w:t>
+        <w:t xml:space="preserve">title của file 2 không nằm trong file 1 (nghĩa là chỉ có 1 kết quả) thì title đó là dữ liệu sạch, ngược lại thì đó là </w:t>
+      </w:r>
+      <w:r>
+        <w:rPr>
+          <w:rFonts w:ascii="Times New Roman" w:hAnsi="Times New Roman" w:cs="Times New Roman"/>
+          <w:sz w:val="26"/>
+          <w:szCs w:val="26"/>
+        </w:rPr>
+        <w:lastRenderedPageBreak/>
+        <w:t xml:space="preserve">"dirty" (có nhiều kết quả cho 1 title). Kết hợp các bước tiền xử lý và chia </w:t>
       </w:r>
       <w:r>
         <w:rPr>
@@ -5597,7 +5717,6 @@
           <w:sz w:val="26"/>
           <w:szCs w:val="26"/>
         </w:rPr>
-        <w:lastRenderedPageBreak/>
         <w:t>0.2-create-stage1-ranking</w:t>
       </w:r>
       <w:r>
@@ -5966,7 +6085,7 @@
           <w:szCs w:val="26"/>
         </w:rPr>
       </w:pPr>
-      <w:bookmarkStart w:id="7" w:name="_Toc139054171"/>
+      <w:bookmarkStart w:id="7" w:name="_Toc139056856"/>
       <w:r>
         <w:rPr>
           <w:rFonts w:ascii="Times New Roman" w:hAnsi="Times New Roman" w:cs="Times New Roman"/>
@@ -6189,7 +6308,7 @@
           <w:szCs w:val="26"/>
         </w:rPr>
       </w:pPr>
-      <w:bookmarkStart w:id="8" w:name="_Toc139054172"/>
+      <w:bookmarkStart w:id="8" w:name="_Toc139056857"/>
       <w:r>
         <w:rPr>
           <w:rFonts w:ascii="Times New Roman" w:hAnsi="Times New Roman" w:cs="Times New Roman"/>
@@ -6303,6 +6422,7 @@
           <w:sz w:val="26"/>
           <w:szCs w:val="26"/>
         </w:rPr>
+        <w:lastRenderedPageBreak/>
         <w:t xml:space="preserve">train_stage1_ranking.csv </w:t>
       </w:r>
       <w:r>
@@ -6319,16 +6439,7 @@
           <w:sz w:val="26"/>
           <w:szCs w:val="26"/>
         </w:rPr>
-        <w:t xml:space="preserve"> Sử dụng Kfold cross-</w:t>
-      </w:r>
-      <w:r>
-        <w:rPr>
-          <w:rFonts w:ascii="Times New Roman" w:hAnsi="Times New Roman" w:cs="Times New Roman"/>
-          <w:sz w:val="26"/>
-          <w:szCs w:val="26"/>
-        </w:rPr>
-        <w:lastRenderedPageBreak/>
-        <w:t>validation để train mô hình (chia dữ liệu thành nhiều fold, train trên n-1 fold và kiểm tra trên fold còn lại)</w:t>
+        <w:t xml:space="preserve"> Sử dụng Kfold cross-validation để train mô hình (chia dữ liệu thành nhiều fold, train trên n-1 fold và kiểm tra trên fold còn lại)</w:t>
       </w:r>
     </w:p>
     <w:p>
@@ -6389,16 +6500,7 @@
           <w:sz w:val="26"/>
           <w:szCs w:val="26"/>
         </w:rPr>
-        <w:t>train_stage2</w:t>
-      </w:r>
-      <w:r>
-        <w:rPr>
-          <w:rFonts w:ascii="Times New Roman" w:hAnsi="Times New Roman" w:cs="Times New Roman"/>
-          <w:i/>
-          <w:sz w:val="26"/>
-          <w:szCs w:val="26"/>
-        </w:rPr>
-        <w:t>_ranking.csv</w:t>
+        <w:t>train_stage2_ranking.csv</w:t>
       </w:r>
       <w:r>
         <w:rPr>
@@ -6586,7 +6688,7 @@
           <w:szCs w:val="26"/>
         </w:rPr>
       </w:pPr>
-      <w:bookmarkStart w:id="9" w:name="_Toc139054173"/>
+      <w:bookmarkStart w:id="9" w:name="_Toc139056858"/>
       <w:r>
         <w:rPr>
           <w:rFonts w:ascii="Times New Roman" w:hAnsi="Times New Roman" w:cs="Times New Roman"/>
@@ -6595,27 +6697,7 @@
           <w:sz w:val="28"/>
           <w:szCs w:val="26"/>
         </w:rPr>
-        <w:t xml:space="preserve">Model </w:t>
-      </w:r>
-      <w:r>
-        <w:rPr>
-          <w:rFonts w:ascii="Times New Roman" w:hAnsi="Times New Roman" w:cs="Times New Roman"/>
-          <w:b/>
-          <w:bCs/>
-          <w:sz w:val="28"/>
-          <w:szCs w:val="26"/>
-        </w:rPr>
-        <w:t>QA</w:t>
-      </w:r>
-      <w:r>
-        <w:rPr>
-          <w:rFonts w:ascii="Times New Roman" w:hAnsi="Times New Roman" w:cs="Times New Roman"/>
-          <w:b/>
-          <w:bCs/>
-          <w:sz w:val="28"/>
-          <w:szCs w:val="26"/>
-        </w:rPr>
-        <w:t>:</w:t>
+        <w:t>Model QA:</w:t>
       </w:r>
       <w:bookmarkEnd w:id="9"/>
       <w:r>
@@ -6688,7 +6770,7 @@
           <w:szCs w:val="26"/>
         </w:rPr>
       </w:pPr>
-      <w:bookmarkStart w:id="10" w:name="_Toc139054174"/>
+      <w:bookmarkStart w:id="10" w:name="_Toc139056859"/>
       <w:r>
         <w:rPr>
           <w:rFonts w:ascii="Times New Roman" w:hAnsi="Times New Roman" w:cs="Times New Roman"/>
@@ -6767,7 +6849,7 @@
           <w:szCs w:val="26"/>
         </w:rPr>
       </w:pPr>
-      <w:bookmarkStart w:id="11" w:name="_Toc139054175"/>
+      <w:bookmarkStart w:id="11" w:name="_Toc139056860"/>
       <w:r>
         <w:rPr>
           <w:rFonts w:ascii="Times New Roman" w:hAnsi="Times New Roman" w:cs="Times New Roman"/>
@@ -6885,32 +6967,51 @@
           <w:sz w:val="26"/>
           <w:szCs w:val="26"/>
         </w:rPr>
-        <w:t>Kết quả thu thập được sau khi qua nhiều lần chạy thử. Kết quả</w:t>
-      </w:r>
-      <w:r>
-        <w:rPr>
-          <w:rFonts w:ascii="Times New Roman" w:hAnsi="Times New Roman" w:cs="Times New Roman"/>
-          <w:sz w:val="26"/>
-          <w:szCs w:val="26"/>
-        </w:rPr>
-        <w:t xml:space="preserve"> đánh giá mô hình được </w:t>
-      </w:r>
-      <w:r>
-        <w:rPr>
-          <w:rFonts w:ascii="Times New Roman" w:hAnsi="Times New Roman" w:cs="Times New Roman"/>
-          <w:sz w:val="26"/>
-          <w:szCs w:val="26"/>
-        </w:rPr>
-        <w:t>lưu trong</w:t>
-      </w:r>
-      <w:r>
-        <w:rPr>
-          <w:rFonts w:ascii="Times New Roman" w:hAnsi="Times New Roman" w:cs="Times New Roman"/>
-          <w:sz w:val="26"/>
-          <w:szCs w:val="26"/>
-        </w:rPr>
-        <w:t xml:space="preserve"> file “./ …. ”.</w:t>
-      </w:r>
+        <w:t>Kết quả thu thập được sau khi qua nhiều lần chạy thử.</w:t>
+      </w:r>
+      <w:r>
+        <w:rPr>
+          <w:rFonts w:ascii="Times New Roman" w:hAnsi="Times New Roman" w:cs="Times New Roman"/>
+          <w:sz w:val="26"/>
+          <w:szCs w:val="26"/>
+        </w:rPr>
+        <w:t xml:space="preserve"> Môi trường thực hiện (deploy app hoặc thực hiện inference cần phải có nhân CUDA).</w:t>
+      </w:r>
+      <w:r>
+        <w:rPr>
+          <w:rFonts w:ascii="Times New Roman" w:hAnsi="Times New Roman" w:cs="Times New Roman"/>
+          <w:sz w:val="26"/>
+          <w:szCs w:val="26"/>
+        </w:rPr>
+        <w:t xml:space="preserve"> </w:t>
+      </w:r>
+    </w:p>
+    <w:p>
+      <w:pPr>
+        <w:rPr>
+          <w:rFonts w:ascii="Times New Roman" w:hAnsi="Times New Roman" w:cs="Times New Roman"/>
+          <w:sz w:val="26"/>
+          <w:szCs w:val="26"/>
+        </w:rPr>
+      </w:pPr>
+    </w:p>
+    <w:p>
+      <w:pPr>
+        <w:rPr>
+          <w:rFonts w:ascii="Times New Roman" w:hAnsi="Times New Roman" w:cs="Times New Roman"/>
+          <w:sz w:val="26"/>
+          <w:szCs w:val="26"/>
+        </w:rPr>
+      </w:pPr>
+    </w:p>
+    <w:p>
+      <w:pPr>
+        <w:rPr>
+          <w:rFonts w:ascii="Times New Roman" w:hAnsi="Times New Roman" w:cs="Times New Roman"/>
+          <w:sz w:val="26"/>
+          <w:szCs w:val="26"/>
+        </w:rPr>
+      </w:pPr>
     </w:p>
     <w:p>
       <w:pPr>
@@ -6931,14 +7032,47 @@
           <w:szCs w:val="26"/>
         </w:rPr>
       </w:pPr>
-      <w:bookmarkStart w:id="12" w:name="_Toc139054176"/>
-      <w:r>
+    </w:p>
+    <w:p>
+      <w:pPr>
+        <w:pStyle w:val="Heading3"/>
         <w:rPr>
           <w:rFonts w:ascii="Times New Roman" w:hAnsi="Times New Roman" w:cs="Times New Roman"/>
           <w:b/>
           <w:sz w:val="28"/>
           <w:szCs w:val="26"/>
         </w:rPr>
+      </w:pPr>
+    </w:p>
+    <w:p>
+      <w:pPr>
+        <w:pStyle w:val="Heading3"/>
+        <w:rPr>
+          <w:rFonts w:ascii="Times New Roman" w:hAnsi="Times New Roman" w:cs="Times New Roman"/>
+          <w:b/>
+          <w:sz w:val="28"/>
+          <w:szCs w:val="26"/>
+        </w:rPr>
+      </w:pPr>
+    </w:p>
+    <w:p>
+      <w:pPr>
+        <w:pStyle w:val="Heading3"/>
+        <w:rPr>
+          <w:rFonts w:ascii="Times New Roman" w:hAnsi="Times New Roman" w:cs="Times New Roman"/>
+          <w:b/>
+          <w:sz w:val="28"/>
+          <w:szCs w:val="26"/>
+        </w:rPr>
+      </w:pPr>
+      <w:bookmarkStart w:id="12" w:name="_Toc139056861"/>
+      <w:r>
+        <w:rPr>
+          <w:rFonts w:ascii="Times New Roman" w:hAnsi="Times New Roman" w:cs="Times New Roman"/>
+          <w:b/>
+          <w:sz w:val="28"/>
+          <w:szCs w:val="26"/>
+        </w:rPr>
         <w:t>Kết quả submit public test trên trang chủ của cuộc thi</w:t>
       </w:r>
       <w:bookmarkEnd w:id="12"/>
@@ -6956,7 +7090,6 @@
         <w:rPr>
           <w:noProof/>
         </w:rPr>
-        <w:lastRenderedPageBreak/>
         <w:drawing>
           <wp:inline distT="0" distB="0" distL="0" distR="0" wp14:anchorId="4F65398D" wp14:editId="1393B9F3">
             <wp:extent cx="5943600" cy="2315070"/>
@@ -7198,7 +7331,29 @@
           <w:szCs w:val="26"/>
         </w:rPr>
       </w:pPr>
-      <w:bookmarkStart w:id="13" w:name="_Toc139054177"/>
+    </w:p>
+    <w:p>
+      <w:pPr>
+        <w:pStyle w:val="Heading3"/>
+        <w:rPr>
+          <w:rFonts w:ascii="Times New Roman" w:hAnsi="Times New Roman" w:cs="Times New Roman"/>
+          <w:b/>
+          <w:sz w:val="28"/>
+          <w:szCs w:val="26"/>
+        </w:rPr>
+      </w:pPr>
+    </w:p>
+    <w:p>
+      <w:pPr>
+        <w:pStyle w:val="Heading3"/>
+        <w:rPr>
+          <w:rFonts w:ascii="Times New Roman" w:hAnsi="Times New Roman" w:cs="Times New Roman"/>
+          <w:b/>
+          <w:sz w:val="28"/>
+          <w:szCs w:val="26"/>
+        </w:rPr>
+      </w:pPr>
+      <w:bookmarkStart w:id="13" w:name="_Toc139056862"/>
       <w:r>
         <w:rPr>
           <w:rFonts w:ascii="Times New Roman" w:hAnsi="Times New Roman" w:cs="Times New Roman"/>
@@ -7460,7 +7615,7 @@
           <w:szCs w:val="36"/>
         </w:rPr>
       </w:pPr>
-      <w:bookmarkStart w:id="14" w:name="_Toc139054178"/>
+      <w:bookmarkStart w:id="14" w:name="_Toc139056863"/>
       <w:r>
         <w:rPr>
           <w:rFonts w:ascii="Times New Roman" w:hAnsi="Times New Roman" w:cs="Times New Roman"/>
@@ -7481,13 +7636,13 @@
           <w:b/>
         </w:rPr>
       </w:pPr>
-      <w:bookmarkStart w:id="15" w:name="_Toc139054179"/>
-      <w:r>
-        <w:rPr>
-          <w:rFonts w:ascii="Times New Roman" w:hAnsi="Times New Roman" w:cs="Times New Roman"/>
-          <w:b/>
-        </w:rPr>
-        <w:t>GitHub:</w:t>
+      <w:bookmarkStart w:id="15" w:name="_Toc139056864"/>
+      <w:r>
+        <w:rPr>
+          <w:rFonts w:ascii="Times New Roman" w:hAnsi="Times New Roman" w:cs="Times New Roman"/>
+          <w:b/>
+        </w:rPr>
+        <w:t>Video demo:</w:t>
       </w:r>
       <w:bookmarkEnd w:id="15"/>
       <w:r>
@@ -7507,12 +7662,280 @@
         </w:numPr>
         <w:rPr>
           <w:rFonts w:ascii="Times New Roman" w:hAnsi="Times New Roman" w:cs="Times New Roman"/>
-          <w:b/>
           <w:sz w:val="26"/>
           <w:szCs w:val="26"/>
         </w:rPr>
       </w:pPr>
       <w:hyperlink r:id="rId26" w:history="1">
+        <w:r>
+          <w:rPr>
+            <w:rStyle w:val="Hyperlink"/>
+            <w:rFonts w:ascii="Times New Roman" w:hAnsi="Times New Roman" w:cs="Times New Roman"/>
+            <w:sz w:val="26"/>
+            <w:szCs w:val="26"/>
+          </w:rPr>
+          <w:t>https://www.youtu</w:t>
+        </w:r>
+        <w:r>
+          <w:rPr>
+            <w:rStyle w:val="Hyperlink"/>
+            <w:rFonts w:ascii="Times New Roman" w:hAnsi="Times New Roman" w:cs="Times New Roman"/>
+            <w:sz w:val="26"/>
+            <w:szCs w:val="26"/>
+          </w:rPr>
+          <w:t>b</w:t>
+        </w:r>
+        <w:r>
+          <w:rPr>
+            <w:rStyle w:val="Hyperlink"/>
+            <w:rFonts w:ascii="Times New Roman" w:hAnsi="Times New Roman" w:cs="Times New Roman"/>
+            <w:sz w:val="26"/>
+            <w:szCs w:val="26"/>
+          </w:rPr>
+          <w:t>e.c</w:t>
+        </w:r>
+        <w:r>
+          <w:rPr>
+            <w:rStyle w:val="Hyperlink"/>
+            <w:rFonts w:ascii="Times New Roman" w:hAnsi="Times New Roman" w:cs="Times New Roman"/>
+            <w:sz w:val="26"/>
+            <w:szCs w:val="26"/>
+          </w:rPr>
+          <w:t>o</w:t>
+        </w:r>
+        <w:r>
+          <w:rPr>
+            <w:rStyle w:val="Hyperlink"/>
+            <w:rFonts w:ascii="Times New Roman" w:hAnsi="Times New Roman" w:cs="Times New Roman"/>
+            <w:sz w:val="26"/>
+            <w:szCs w:val="26"/>
+          </w:rPr>
+          <w:t>m/watch</w:t>
+        </w:r>
+        <w:r>
+          <w:rPr>
+            <w:rStyle w:val="Hyperlink"/>
+            <w:rFonts w:ascii="Times New Roman" w:hAnsi="Times New Roman" w:cs="Times New Roman"/>
+            <w:sz w:val="26"/>
+            <w:szCs w:val="26"/>
+          </w:rPr>
+          <w:t>?</w:t>
+        </w:r>
+        <w:r>
+          <w:rPr>
+            <w:rStyle w:val="Hyperlink"/>
+            <w:rFonts w:ascii="Times New Roman" w:hAnsi="Times New Roman" w:cs="Times New Roman"/>
+            <w:sz w:val="26"/>
+            <w:szCs w:val="26"/>
+          </w:rPr>
+          <w:t>v=dDLh55HYrfg&amp;ab_channel=Miruku</w:t>
+        </w:r>
+      </w:hyperlink>
+    </w:p>
+    <w:p>
+      <w:pPr>
+        <w:pStyle w:val="Heading2"/>
+        <w:rPr>
+          <w:rFonts w:ascii="Times New Roman" w:hAnsi="Times New Roman" w:cs="Times New Roman"/>
+          <w:b/>
+        </w:rPr>
+      </w:pPr>
+      <w:bookmarkStart w:id="16" w:name="_Toc139056865"/>
+      <w:r>
+        <w:rPr>
+          <w:rFonts w:ascii="Times New Roman" w:hAnsi="Times New Roman" w:cs="Times New Roman"/>
+          <w:b/>
+        </w:rPr>
+        <w:t>Data + models</w:t>
+      </w:r>
+      <w:r>
+        <w:rPr>
+          <w:rFonts w:ascii="Times New Roman" w:hAnsi="Times New Roman" w:cs="Times New Roman"/>
+          <w:b/>
+        </w:rPr>
+        <w:t>:</w:t>
+      </w:r>
+      <w:bookmarkEnd w:id="16"/>
+    </w:p>
+    <w:p>
+      <w:pPr>
+        <w:pStyle w:val="ListParagraph"/>
+        <w:numPr>
+          <w:ilvl w:val="0"/>
+          <w:numId w:val="5"/>
+        </w:numPr>
+        <w:rPr>
+          <w:rFonts w:ascii="Times New Roman" w:hAnsi="Times New Roman" w:cs="Times New Roman"/>
+          <w:sz w:val="26"/>
+          <w:szCs w:val="26"/>
+        </w:rPr>
+      </w:pPr>
+      <w:hyperlink r:id="rId27" w:history="1">
+        <w:r>
+          <w:rPr>
+            <w:rStyle w:val="Hyperlink"/>
+            <w:rFonts w:ascii="Times New Roman" w:hAnsi="Times New Roman" w:cs="Times New Roman"/>
+            <w:sz w:val="26"/>
+            <w:szCs w:val="26"/>
+          </w:rPr>
+          <w:t>https://drive.google.com/drive/u/0/folders/1-ZX_puDxc</w:t>
+        </w:r>
+        <w:r>
+          <w:rPr>
+            <w:rStyle w:val="Hyperlink"/>
+            <w:rFonts w:ascii="Times New Roman" w:hAnsi="Times New Roman" w:cs="Times New Roman"/>
+            <w:sz w:val="26"/>
+            <w:szCs w:val="26"/>
+          </w:rPr>
+          <w:t>R</w:t>
+        </w:r>
+        <w:r>
+          <w:rPr>
+            <w:rStyle w:val="Hyperlink"/>
+            <w:rFonts w:ascii="Times New Roman" w:hAnsi="Times New Roman" w:cs="Times New Roman"/>
+            <w:sz w:val="26"/>
+            <w:szCs w:val="26"/>
+          </w:rPr>
+          <w:t>Z</w:t>
+        </w:r>
+        <w:r>
+          <w:rPr>
+            <w:rStyle w:val="Hyperlink"/>
+            <w:rFonts w:ascii="Times New Roman" w:hAnsi="Times New Roman" w:cs="Times New Roman"/>
+            <w:sz w:val="26"/>
+            <w:szCs w:val="26"/>
+          </w:rPr>
+          <w:t>q</w:t>
+        </w:r>
+        <w:r>
+          <w:rPr>
+            <w:rStyle w:val="Hyperlink"/>
+            <w:rFonts w:ascii="Times New Roman" w:hAnsi="Times New Roman" w:cs="Times New Roman"/>
+            <w:sz w:val="26"/>
+            <w:szCs w:val="26"/>
+          </w:rPr>
+          <w:t>S41B5g6s0NHIyc1_JRaV</w:t>
+        </w:r>
+      </w:hyperlink>
+    </w:p>
+    <w:p>
+      <w:pPr>
+        <w:pStyle w:val="ListParagraph"/>
+        <w:numPr>
+          <w:ilvl w:val="0"/>
+          <w:numId w:val="5"/>
+        </w:numPr>
+        <w:rPr>
+          <w:rFonts w:ascii="Times New Roman" w:hAnsi="Times New Roman" w:cs="Times New Roman"/>
+          <w:sz w:val="26"/>
+          <w:szCs w:val="26"/>
+        </w:rPr>
+      </w:pPr>
+      <w:r>
+        <w:rPr>
+          <w:rFonts w:ascii="Times New Roman" w:hAnsi="Times New Roman" w:cs="Times New Roman"/>
+          <w:sz w:val="26"/>
+          <w:szCs w:val="26"/>
+        </w:rPr>
+        <w:t>Tải</w:t>
+      </w:r>
+      <w:r>
+        <w:rPr>
+          <w:rFonts w:ascii="Times New Roman" w:hAnsi="Times New Roman" w:cs="Times New Roman"/>
+          <w:sz w:val="26"/>
+          <w:szCs w:val="26"/>
+        </w:rPr>
+        <w:t xml:space="preserve"> 2 folder data.zip + models.zip rồi giả</w:t>
+      </w:r>
+      <w:r>
+        <w:rPr>
+          <w:rFonts w:ascii="Times New Roman" w:hAnsi="Times New Roman" w:cs="Times New Roman"/>
+          <w:sz w:val="26"/>
+          <w:szCs w:val="26"/>
+        </w:rPr>
+        <w:t>i nén vào thư mục e2eqa</w:t>
+      </w:r>
+      <w:r>
+        <w:rPr>
+          <w:rFonts w:ascii="Times New Roman" w:hAnsi="Times New Roman" w:cs="Times New Roman"/>
+          <w:sz w:val="26"/>
+          <w:szCs w:val="26"/>
+        </w:rPr>
+        <w:t xml:space="preserve"> (hoặc tải folder.zip và chạy trực tiếp bằng </w:t>
+      </w:r>
+      <w:r>
+        <w:rPr>
+          <w:rFonts w:ascii="Times New Roman" w:hAnsi="Times New Roman" w:cs="Times New Roman"/>
+          <w:sz w:val="26"/>
+          <w:szCs w:val="26"/>
+        </w:rPr>
+        <w:t xml:space="preserve">câu lệnh &gt; </w:t>
+      </w:r>
+      <w:r>
+        <w:rPr>
+          <w:rFonts w:ascii="Times New Roman" w:hAnsi="Times New Roman" w:cs="Times New Roman"/>
+          <w:sz w:val="26"/>
+          <w:szCs w:val="26"/>
+        </w:rPr>
+        <w:t>streamlit run app.py)</w:t>
+      </w:r>
+      <w:r>
+        <w:rPr>
+          <w:rFonts w:ascii="Times New Roman" w:hAnsi="Times New Roman" w:cs="Times New Roman"/>
+          <w:sz w:val="26"/>
+          <w:szCs w:val="26"/>
+        </w:rPr>
+        <w:t>.</w:t>
+      </w:r>
+      <w:r>
+        <w:rPr>
+          <w:rFonts w:ascii="Times New Roman" w:hAnsi="Times New Roman" w:cs="Times New Roman"/>
+          <w:sz w:val="26"/>
+          <w:szCs w:val="26"/>
+        </w:rPr>
+        <w:t xml:space="preserve"> </w:t>
+      </w:r>
+    </w:p>
+    <w:p>
+      <w:pPr>
+        <w:pStyle w:val="Heading2"/>
+        <w:rPr>
+          <w:rFonts w:ascii="Times New Roman" w:hAnsi="Times New Roman" w:cs="Times New Roman"/>
+          <w:b/>
+        </w:rPr>
+      </w:pPr>
+      <w:bookmarkStart w:id="17" w:name="_Toc139056866"/>
+      <w:r>
+        <w:rPr>
+          <w:rFonts w:ascii="Times New Roman" w:hAnsi="Times New Roman" w:cs="Times New Roman"/>
+          <w:b/>
+        </w:rPr>
+        <w:t>GitHub:</w:t>
+      </w:r>
+      <w:bookmarkEnd w:id="17"/>
+      <w:r>
+        <w:rPr>
+          <w:rFonts w:ascii="Times New Roman" w:hAnsi="Times New Roman" w:cs="Times New Roman"/>
+          <w:b/>
+        </w:rPr>
+        <w:t xml:space="preserve"> </w:t>
+      </w:r>
+    </w:p>
+    <w:p>
+      <w:pPr>
+        <w:pStyle w:val="ListParagraph"/>
+        <w:numPr>
+          <w:ilvl w:val="0"/>
+          <w:numId w:val="5"/>
+        </w:numPr>
+        <w:rPr>
+          <w:rFonts w:ascii="Times New Roman" w:hAnsi="Times New Roman" w:cs="Times New Roman"/>
+          <w:b/>
+          <w:sz w:val="26"/>
+          <w:szCs w:val="26"/>
+        </w:rPr>
+      </w:pPr>
+      <w:hyperlink r:id="rId28" w:history="1">
         <w:r>
           <w:rPr>
             <w:rStyle w:val="Hyperlink"/>
@@ -7526,31 +7949,6 @@
     </w:p>
     <w:p>
       <w:pPr>
-        <w:pStyle w:val="Heading2"/>
-        <w:rPr>
-          <w:rFonts w:ascii="Times New Roman" w:hAnsi="Times New Roman" w:cs="Times New Roman"/>
-          <w:b/>
-        </w:rPr>
-      </w:pPr>
-      <w:bookmarkStart w:id="16" w:name="_Toc139054180"/>
-      <w:r>
-        <w:rPr>
-          <w:rFonts w:ascii="Times New Roman" w:hAnsi="Times New Roman" w:cs="Times New Roman"/>
-          <w:b/>
-        </w:rPr>
-        <w:t>Video demo:</w:t>
-      </w:r>
-      <w:bookmarkEnd w:id="16"/>
-      <w:r>
-        <w:rPr>
-          <w:rFonts w:ascii="Times New Roman" w:hAnsi="Times New Roman" w:cs="Times New Roman"/>
-          <w:b/>
-        </w:rPr>
-        <w:t xml:space="preserve"> </w:t>
-      </w:r>
-    </w:p>
-    <w:p>
-      <w:pPr>
         <w:pStyle w:val="ListParagraph"/>
         <w:numPr>
           <w:ilvl w:val="0"/>
@@ -7558,101 +7956,102 @@
         </w:numPr>
         <w:rPr>
           <w:rFonts w:ascii="Times New Roman" w:hAnsi="Times New Roman" w:cs="Times New Roman"/>
-          <w:sz w:val="26"/>
-          <w:szCs w:val="26"/>
-        </w:rPr>
-      </w:pPr>
-      <w:hyperlink r:id="rId27" w:history="1">
-        <w:r>
-          <w:rPr>
-            <w:rStyle w:val="Hyperlink"/>
-            <w:rFonts w:ascii="Times New Roman" w:hAnsi="Times New Roman" w:cs="Times New Roman"/>
-            <w:sz w:val="26"/>
-            <w:szCs w:val="26"/>
-          </w:rPr>
-          <w:t>https://www.youtube.com/watch?v=dDLh55HYrfg&amp;ab_channel=Miruku</w:t>
-        </w:r>
-      </w:hyperlink>
-    </w:p>
-    <w:p>
-      <w:pPr>
-        <w:rPr>
-          <w:rFonts w:ascii="Times New Roman" w:hAnsi="Times New Roman" w:cs="Times New Roman"/>
-          <w:sz w:val="26"/>
-          <w:szCs w:val="26"/>
-        </w:rPr>
-      </w:pPr>
-    </w:p>
-    <w:p>
-      <w:pPr>
-        <w:rPr>
-          <w:rFonts w:ascii="Times New Roman" w:hAnsi="Times New Roman" w:cs="Times New Roman"/>
-          <w:sz w:val="26"/>
-          <w:szCs w:val="26"/>
-        </w:rPr>
-      </w:pPr>
-    </w:p>
-    <w:p>
-      <w:pPr>
-        <w:rPr>
-          <w:rFonts w:ascii="Times New Roman" w:hAnsi="Times New Roman" w:cs="Times New Roman"/>
-          <w:sz w:val="26"/>
-          <w:szCs w:val="26"/>
-        </w:rPr>
-      </w:pPr>
-    </w:p>
-    <w:p>
-      <w:pPr>
-        <w:rPr>
-          <w:rFonts w:ascii="Times New Roman" w:hAnsi="Times New Roman" w:cs="Times New Roman"/>
-          <w:sz w:val="26"/>
-          <w:szCs w:val="26"/>
-        </w:rPr>
-      </w:pPr>
-    </w:p>
-    <w:p>
-      <w:pPr>
-        <w:rPr>
-          <w:rFonts w:ascii="Times New Roman" w:hAnsi="Times New Roman" w:cs="Times New Roman"/>
+          <w:b/>
+          <w:sz w:val="26"/>
+          <w:szCs w:val="26"/>
+        </w:rPr>
+      </w:pPr>
+      <w:r>
+        <w:rPr>
+          <w:rFonts w:ascii="Times New Roman" w:hAnsi="Times New Roman" w:cs="Times New Roman"/>
+          <w:sz w:val="26"/>
+          <w:szCs w:val="26"/>
+        </w:rPr>
+        <w:t>Mở app bằng các câu lệnh:</w:t>
+      </w:r>
+    </w:p>
+    <w:p>
+      <w:pPr>
+        <w:pStyle w:val="ListParagraph"/>
+        <w:rPr>
+          <w:rFonts w:ascii="Times New Roman" w:hAnsi="Times New Roman" w:cs="Times New Roman"/>
+          <w:sz w:val="26"/>
+          <w:szCs w:val="26"/>
+        </w:rPr>
+      </w:pPr>
+      <w:r>
+        <w:rPr>
+          <w:rFonts w:ascii="Times New Roman" w:hAnsi="Times New Roman" w:cs="Times New Roman"/>
+          <w:sz w:val="26"/>
+          <w:szCs w:val="26"/>
+        </w:rPr>
+        <w:tab/>
+        <w:t>&gt; cd src</w:t>
+      </w:r>
+    </w:p>
+    <w:p>
+      <w:pPr>
+        <w:pStyle w:val="ListParagraph"/>
+        <w:rPr>
+          <w:rFonts w:ascii="Times New Roman" w:hAnsi="Times New Roman" w:cs="Times New Roman"/>
+          <w:sz w:val="26"/>
+          <w:szCs w:val="26"/>
+        </w:rPr>
+      </w:pPr>
+      <w:r>
+        <w:rPr>
+          <w:rFonts w:ascii="Times New Roman" w:hAnsi="Times New Roman" w:cs="Times New Roman"/>
+          <w:sz w:val="26"/>
+          <w:szCs w:val="26"/>
+        </w:rPr>
+        <w:tab/>
+        <w:t xml:space="preserve">&gt; streamlit run app.py </w:t>
+      </w:r>
+    </w:p>
+    <w:p>
+      <w:pPr>
+        <w:pStyle w:val="ListParagraph"/>
+        <w:rPr>
+          <w:rFonts w:ascii="Times New Roman" w:hAnsi="Times New Roman" w:cs="Times New Roman"/>
+          <w:sz w:val="26"/>
+          <w:szCs w:val="26"/>
+        </w:rPr>
+      </w:pPr>
+    </w:p>
+    <w:p>
+      <w:pPr>
+        <w:pStyle w:val="ListParagraph"/>
+        <w:rPr>
+          <w:rFonts w:ascii="Times New Roman" w:hAnsi="Times New Roman" w:cs="Times New Roman"/>
+          <w:b/>
+          <w:sz w:val="26"/>
+          <w:szCs w:val="26"/>
+        </w:rPr>
+      </w:pPr>
+    </w:p>
+    <w:p>
+      <w:pPr>
+        <w:pStyle w:val="Heading1"/>
+        <w:rPr>
+          <w:rFonts w:ascii="Times New Roman" w:hAnsi="Times New Roman" w:cs="Times New Roman"/>
+          <w:b/>
           <w:i/>
           <w:sz w:val="26"/>
           <w:szCs w:val="26"/>
         </w:rPr>
       </w:pPr>
-    </w:p>
-    <w:p>
-      <w:pPr>
-        <w:rPr>
-          <w:rFonts w:ascii="Times New Roman" w:hAnsi="Times New Roman" w:cs="Times New Roman"/>
+      <w:bookmarkStart w:id="18" w:name="_Toc139056867"/>
+      <w:r>
+        <w:rPr>
+          <w:rFonts w:ascii="Times New Roman" w:hAnsi="Times New Roman" w:cs="Times New Roman"/>
+          <w:b/>
           <w:i/>
           <w:sz w:val="26"/>
           <w:szCs w:val="26"/>
         </w:rPr>
-      </w:pPr>
-    </w:p>
-    <w:p>
-      <w:pPr>
-        <w:pStyle w:val="Heading1"/>
-        <w:rPr>
-          <w:rFonts w:ascii="Times New Roman" w:hAnsi="Times New Roman" w:cs="Times New Roman"/>
-          <w:b/>
-          <w:i/>
-          <w:sz w:val="26"/>
-          <w:szCs w:val="26"/>
-        </w:rPr>
-      </w:pPr>
-      <w:bookmarkStart w:id="17" w:name="_Toc139054181"/>
-      <w:r>
-        <w:rPr>
-          <w:rFonts w:ascii="Times New Roman" w:hAnsi="Times New Roman" w:cs="Times New Roman"/>
-          <w:b/>
-          <w:i/>
-          <w:sz w:val="26"/>
-          <w:szCs w:val="26"/>
-        </w:rPr>
         <w:t>References:</w:t>
       </w:r>
-      <w:bookmarkEnd w:id="17"/>
+      <w:bookmarkEnd w:id="18"/>
     </w:p>
     <w:p>
       <w:pPr>
@@ -7662,7 +8061,7 @@
           <w:numId w:val="5"/>
         </w:numPr>
       </w:pPr>
-      <w:hyperlink r:id="rId28" w:history="1">
+      <w:hyperlink r:id="rId29" w:history="1">
         <w:r>
           <w:rPr>
             <w:rStyle w:val="Hyperlink"/>
@@ -7687,7 +8086,7 @@
           <w:szCs w:val="26"/>
         </w:rPr>
       </w:pPr>
-      <w:hyperlink r:id="rId29" w:history="1">
+      <w:hyperlink r:id="rId30" w:history="1">
         <w:r>
           <w:rPr>
             <w:rStyle w:val="Hyperlink"/>
@@ -7712,7 +8111,7 @@
           <w:szCs w:val="26"/>
         </w:rPr>
       </w:pPr>
-      <w:hyperlink r:id="rId30" w:history="1">
+      <w:hyperlink r:id="rId31" w:history="1">
         <w:r>
           <w:rPr>
             <w:rStyle w:val="Hyperlink"/>
@@ -7737,7 +8136,7 @@
           <w:szCs w:val="26"/>
         </w:rPr>
       </w:pPr>
-      <w:hyperlink r:id="rId31" w:history="1">
+      <w:hyperlink r:id="rId32" w:history="1">
         <w:r>
           <w:rPr>
             <w:rStyle w:val="Hyperlink"/>
@@ -9552,6 +9951,18 @@
       <w:szCs w:val="26"/>
     </w:rPr>
   </w:style>
+  <w:style w:type="character" w:styleId="FollowedHyperlink">
+    <w:name w:val="FollowedHyperlink"/>
+    <w:basedOn w:val="DefaultParagraphFont"/>
+    <w:uiPriority w:val="99"/>
+    <w:semiHidden/>
+    <w:unhideWhenUsed/>
+    <w:rsid w:val="00E260EF"/>
+    <w:rPr>
+      <w:color w:val="954F72" w:themeColor="followedHyperlink"/>
+      <w:u w:val="single"/>
+    </w:rPr>
+  </w:style>
 </w:styles>
 </file>
 
@@ -9855,7 +10266,7 @@
 </file>
 
 <file path=customXml/itemProps1.xml><?xml version="1.0" encoding="utf-8"?>
-<ds:datastoreItem xmlns:ds="http://schemas.openxmlformats.org/officeDocument/2006/customXml" ds:itemID="{3436D688-B01F-4036-8911-6D05BFE94381}">
+<ds:datastoreItem xmlns:ds="http://schemas.openxmlformats.org/officeDocument/2006/customXml" ds:itemID="{28F50111-91A6-4E17-AE91-E3197B332124}">
   <ds:schemaRefs>
     <ds:schemaRef ds:uri="http://schemas.openxmlformats.org/officeDocument/2006/bibliography"/>
   </ds:schemaRefs>
